--- a/表和bean类云，服务器/表.docx
+++ b/表和bean类云，服务器/表.docx
@@ -1,6 +1,6 @@
 
 <file path=word/document.xml><?xml version="1.0" encoding="utf-8"?>
-<w:document xmlns:wpc="http://schemas.microsoft.com/office/word/2010/wordprocessingCanvas" xmlns:cx="http://schemas.microsoft.com/office/drawing/2014/chartex" xmlns:mc="http://schemas.openxmlformats.org/markup-compatibility/2006" xmlns:o="urn:schemas-microsoft-com:office:office" xmlns:r="http://schemas.openxmlformats.org/officeDocument/2006/relationships" xmlns:m="http://schemas.openxmlformats.org/officeDocument/2006/math" xmlns:v="urn:schemas-microsoft-com:vml" xmlns:wp14="http://schemas.microsoft.com/office/word/2010/wordprocessingDrawing" xmlns:wp="http://schemas.openxmlformats.org/drawingml/2006/wordprocessingDrawing" xmlns:w10="urn:schemas-microsoft-com:office:word" xmlns:w="http://schemas.openxmlformats.org/wordprocessingml/2006/main" xmlns:w14="http://schemas.microsoft.com/office/word/2010/wordml" xmlns:w15="http://schemas.microsoft.com/office/word/2012/wordml" xmlns:w16se="http://schemas.microsoft.com/office/word/2015/wordml/symex" xmlns:wpg="http://schemas.microsoft.com/office/word/2010/wordprocessingGroup" xmlns:wpi="http://schemas.microsoft.com/office/word/2010/wordprocessingInk" xmlns:wne="http://schemas.microsoft.com/office/word/2006/wordml" xmlns:wps="http://schemas.microsoft.com/office/word/2010/wordprocessingShape" mc:Ignorable="w14 w15 w16se wp14">
+<w:document xmlns:wpc="http://schemas.microsoft.com/office/word/2010/wordprocessingCanvas" xmlns:cx="http://schemas.microsoft.com/office/drawing/2014/chartex" xmlns:cx1="http://schemas.microsoft.com/office/drawing/2015/9/8/chartex" xmlns:cx2="http://schemas.microsoft.com/office/drawing/2015/10/21/chartex" xmlns:cx3="http://schemas.microsoft.com/office/drawing/2016/5/9/chartex" xmlns:cx4="http://schemas.microsoft.com/office/drawing/2016/5/10/chartex" xmlns:cx5="http://schemas.microsoft.com/office/drawing/2016/5/11/chartex" xmlns:cx6="http://schemas.microsoft.com/office/drawing/2016/5/12/chartex" xmlns:cx7="http://schemas.microsoft.com/office/drawing/2016/5/13/chartex" xmlns:cx8="http://schemas.microsoft.com/office/drawing/2016/5/14/chartex" xmlns:mc="http://schemas.openxmlformats.org/markup-compatibility/2006" xmlns:aink="http://schemas.microsoft.com/office/drawing/2016/ink" xmlns:am3d="http://schemas.microsoft.com/office/drawing/2017/model3d" xmlns:o="urn:schemas-microsoft-com:office:office" xmlns:r="http://schemas.openxmlformats.org/officeDocument/2006/relationships" xmlns:m="http://schemas.openxmlformats.org/officeDocument/2006/math" xmlns:v="urn:schemas-microsoft-com:vml" xmlns:wp14="http://schemas.microsoft.com/office/word/2010/wordprocessingDrawing" xmlns:wp="http://schemas.openxmlformats.org/drawingml/2006/wordprocessingDrawing" xmlns:w10="urn:schemas-microsoft-com:office:word" xmlns:w="http://schemas.openxmlformats.org/wordprocessingml/2006/main" xmlns:w14="http://schemas.microsoft.com/office/word/2010/wordml" xmlns:w15="http://schemas.microsoft.com/office/word/2012/wordml" xmlns:w16cid="http://schemas.microsoft.com/office/word/2016/wordml/cid" xmlns:w16se="http://schemas.microsoft.com/office/word/2015/wordml/symex" xmlns:wpg="http://schemas.microsoft.com/office/word/2010/wordprocessingGroup" xmlns:wpi="http://schemas.microsoft.com/office/word/2010/wordprocessingInk" xmlns:wne="http://schemas.microsoft.com/office/word/2006/wordml" xmlns:wps="http://schemas.microsoft.com/office/word/2010/wordprocessingShape" mc:Ignorable="w14 w15 w16se w16cid wp14">
   <w:body>
     <w:p>
       <w:r>
@@ -255,7 +255,33 @@
         <w:rPr>
           <w:rFonts w:hint="eastAsia"/>
         </w:rPr>
-        <w:t>预约时间 当前时间</w:t>
+        <w:t>预约</w:t>
+      </w:r>
+      <w:r>
+        <w:rPr>
+          <w:rFonts w:hint="eastAsia"/>
+        </w:rPr>
+        <w:t xml:space="preserve">日期 </w:t>
+      </w:r>
+      <w:r>
+        <w:rPr>
+          <w:rFonts w:hint="eastAsia"/>
+        </w:rPr>
+        <w:t>预约</w:t>
+      </w:r>
+      <w:bookmarkStart w:id="0" w:name="_GoBack"/>
+      <w:bookmarkEnd w:id="0"/>
+      <w:r>
+        <w:rPr>
+          <w:rFonts w:hint="eastAsia"/>
+        </w:rPr>
+        <w:t>时间</w:t>
+      </w:r>
+      <w:r>
+        <w:rPr>
+          <w:rFonts w:hint="eastAsia"/>
+        </w:rPr>
+        <w:t>段</w:t>
       </w:r>
     </w:p>
     <w:p/>
@@ -352,36 +378,20 @@
       <w:r>
         <w:t xml:space="preserve"> </w:t>
       </w:r>
-      <w:proofErr w:type="gramStart"/>
-      <w:r>
-        <w:rPr>
-          <w:rFonts w:hint="eastAsia"/>
-        </w:rPr>
-        <w:t>微信</w:t>
-      </w:r>
-      <w:proofErr w:type="gramEnd"/>
-      <w:r>
-        <w:rPr>
-          <w:rFonts w:hint="eastAsia"/>
-        </w:rPr>
-        <w:t>id</w:t>
+      <w:r>
+        <w:rPr>
+          <w:rFonts w:hint="eastAsia"/>
+        </w:rPr>
+        <w:t>微信id</w:t>
       </w:r>
       <w:r>
         <w:t xml:space="preserve"> </w:t>
       </w:r>
-      <w:proofErr w:type="gramStart"/>
-      <w:r>
-        <w:rPr>
-          <w:rFonts w:hint="eastAsia"/>
-        </w:rPr>
-        <w:t>微信名称 微信头像</w:t>
-      </w:r>
-      <w:proofErr w:type="gramEnd"/>
-      <w:r>
-        <w:rPr>
-          <w:rFonts w:hint="eastAsia"/>
-        </w:rPr>
-        <w:t xml:space="preserve"> 注册时间</w:t>
+      <w:r>
+        <w:rPr>
+          <w:rFonts w:hint="eastAsia"/>
+        </w:rPr>
+        <w:t>微信名称 微信头像 注册时间</w:t>
       </w:r>
     </w:p>
     <w:p/>
@@ -393,116 +403,44 @@
     </w:p>
     <w:p>
       <w:r>
-        <w:t xml:space="preserve">CREATE TABLE </w:t>
-      </w:r>
-      <w:proofErr w:type="gramStart"/>
-      <w:r>
-        <w:t>USER(</w:t>
-      </w:r>
-      <w:proofErr w:type="gramEnd"/>
-    </w:p>
-    <w:p>
-      <w:r>
-        <w:tab/>
-      </w:r>
-      <w:proofErr w:type="spellStart"/>
-      <w:r>
-        <w:t>uid</w:t>
-      </w:r>
-      <w:proofErr w:type="spellEnd"/>
-      <w:r>
-        <w:t xml:space="preserve"> INT PRIMARY KEY AUTO_INCREMENT,</w:t>
-      </w:r>
-    </w:p>
-    <w:p>
-      <w:r>
-        <w:tab/>
-      </w:r>
-      <w:proofErr w:type="spellStart"/>
-      <w:r>
-        <w:t>uname</w:t>
-      </w:r>
-      <w:proofErr w:type="spellEnd"/>
-      <w:r>
-        <w:t xml:space="preserve"> </w:t>
-      </w:r>
-      <w:proofErr w:type="gramStart"/>
-      <w:r>
-        <w:t>VARCHAR(</w:t>
-      </w:r>
-      <w:proofErr w:type="gramEnd"/>
-      <w:r>
-        <w:t>20),</w:t>
-      </w:r>
-    </w:p>
-    <w:p>
-      <w:r>
-        <w:tab/>
-      </w:r>
-      <w:proofErr w:type="spellStart"/>
-      <w:r>
-        <w:t>openid</w:t>
-      </w:r>
-      <w:proofErr w:type="spellEnd"/>
-      <w:r>
-        <w:t xml:space="preserve"> </w:t>
-      </w:r>
-      <w:proofErr w:type="gramStart"/>
-      <w:r>
-        <w:t>VARCHAR(</w:t>
-      </w:r>
-      <w:proofErr w:type="gramEnd"/>
-      <w:r>
-        <w:t>50),</w:t>
+        <w:t>CREATE TABLE USER(</w:t>
+      </w:r>
+    </w:p>
+    <w:p>
+      <w:r>
+        <w:tab/>
+        <w:t>uid INT PRIMARY KEY AUTO_INCREMENT,</w:t>
+      </w:r>
+    </w:p>
+    <w:p>
+      <w:r>
+        <w:tab/>
+        <w:t>uname VARCHAR(20),</w:t>
+      </w:r>
+    </w:p>
+    <w:p>
+      <w:r>
+        <w:tab/>
+        <w:t>openid VARCHAR(50),</w:t>
       </w:r>
     </w:p>
     <w:p>
       <w:r>
         <w:lastRenderedPageBreak/>
         <w:tab/>
-        <w:t xml:space="preserve">nickname </w:t>
-      </w:r>
-      <w:proofErr w:type="gramStart"/>
-      <w:r>
-        <w:t>VARCHAR(</w:t>
-      </w:r>
-      <w:proofErr w:type="gramEnd"/>
-      <w:r>
-        <w:t>50),</w:t>
-      </w:r>
-    </w:p>
-    <w:p>
-      <w:r>
-        <w:tab/>
-      </w:r>
-      <w:proofErr w:type="spellStart"/>
-      <w:r>
-        <w:t>headimg</w:t>
-      </w:r>
-      <w:proofErr w:type="spellEnd"/>
-      <w:r>
-        <w:t xml:space="preserve"> </w:t>
-      </w:r>
-      <w:proofErr w:type="gramStart"/>
-      <w:r>
-        <w:t>VARCHAR(</w:t>
-      </w:r>
-      <w:proofErr w:type="gramEnd"/>
-      <w:r>
-        <w:t>100),</w:t>
-      </w:r>
-    </w:p>
-    <w:p>
-      <w:r>
-        <w:tab/>
-      </w:r>
-      <w:proofErr w:type="spellStart"/>
-      <w:r>
-        <w:t>utime</w:t>
-      </w:r>
-      <w:proofErr w:type="spellEnd"/>
-      <w:r>
-        <w:t xml:space="preserve"> DATE</w:t>
+        <w:t>nickname VARCHAR(50),</w:t>
+      </w:r>
+    </w:p>
+    <w:p>
+      <w:r>
+        <w:tab/>
+        <w:t>headimg VARCHAR(100),</w:t>
+      </w:r>
+    </w:p>
+    <w:p>
+      <w:r>
+        <w:tab/>
+        <w:t>utime DATE</w:t>
       </w:r>
     </w:p>
     <w:p>
@@ -523,13 +461,8 @@
     </w:p>
     <w:p>
       <w:r>
-        <w:t xml:space="preserve">CREATE TABLE </w:t>
-      </w:r>
-      <w:proofErr w:type="gramStart"/>
-      <w:r>
-        <w:t>housing(</w:t>
-      </w:r>
-      <w:proofErr w:type="gramEnd"/>
+        <w:t>CREATE TABLE housing(</w:t>
+      </w:r>
     </w:p>
     <w:p>
       <w:r>
@@ -540,124 +473,43 @@
     <w:p>
       <w:r>
         <w:tab/>
-      </w:r>
-      <w:proofErr w:type="spellStart"/>
-      <w:r>
-        <w:t>hmoney</w:t>
-      </w:r>
-      <w:proofErr w:type="spellEnd"/>
-      <w:r>
-        <w:t xml:space="preserve"> DOUBLE,</w:t>
-      </w:r>
-    </w:p>
-    <w:p>
-      <w:r>
-        <w:tab/>
-      </w:r>
-      <w:proofErr w:type="spellStart"/>
-      <w:r>
-        <w:t>harea</w:t>
-      </w:r>
-      <w:proofErr w:type="spellEnd"/>
-      <w:r>
-        <w:t xml:space="preserve"> DOUBLE,</w:t>
-      </w:r>
-    </w:p>
-    <w:p>
-      <w:r>
-        <w:tab/>
-      </w:r>
-      <w:proofErr w:type="spellStart"/>
-      <w:r>
-        <w:t>haddress</w:t>
-      </w:r>
-      <w:proofErr w:type="spellEnd"/>
-      <w:r>
-        <w:t xml:space="preserve"> </w:t>
-      </w:r>
-      <w:proofErr w:type="gramStart"/>
-      <w:r>
-        <w:t>VARCHAR(</w:t>
-      </w:r>
-      <w:proofErr w:type="gramEnd"/>
-      <w:r>
-        <w:t>100),</w:t>
-      </w:r>
-    </w:p>
-    <w:p>
-      <w:r>
-        <w:tab/>
-      </w:r>
-      <w:proofErr w:type="spellStart"/>
-      <w:r>
-        <w:t>housetype</w:t>
-      </w:r>
-      <w:proofErr w:type="spellEnd"/>
-      <w:r>
-        <w:t xml:space="preserve"> </w:t>
-      </w:r>
-      <w:proofErr w:type="gramStart"/>
-      <w:r>
-        <w:t>VARCHAR(</w:t>
-      </w:r>
-      <w:proofErr w:type="gramEnd"/>
-      <w:r>
-        <w:t>50),</w:t>
-      </w:r>
-    </w:p>
-    <w:p>
-      <w:r>
-        <w:tab/>
-      </w:r>
-      <w:proofErr w:type="spellStart"/>
-      <w:r>
-        <w:t>hphoto</w:t>
-      </w:r>
-      <w:proofErr w:type="spellEnd"/>
-      <w:r>
-        <w:t xml:space="preserve"> </w:t>
-      </w:r>
-      <w:proofErr w:type="gramStart"/>
-      <w:r>
-        <w:t>VARCHAR(</w:t>
-      </w:r>
-      <w:proofErr w:type="gramEnd"/>
-      <w:r>
-        <w:t>100),</w:t>
-      </w:r>
-    </w:p>
-    <w:p>
-      <w:r>
-        <w:tab/>
-      </w:r>
-      <w:proofErr w:type="spellStart"/>
-      <w:r>
-        <w:t>horder</w:t>
-      </w:r>
-      <w:proofErr w:type="spellEnd"/>
-      <w:r>
-        <w:t xml:space="preserve"> INT,</w:t>
-      </w:r>
-    </w:p>
-    <w:p>
-      <w:r>
-        <w:tab/>
-      </w:r>
-      <w:proofErr w:type="spellStart"/>
-      <w:r>
-        <w:t>hsynopsis</w:t>
-      </w:r>
-      <w:proofErr w:type="spellEnd"/>
-      <w:r>
-        <w:t xml:space="preserve"> </w:t>
-      </w:r>
-      <w:proofErr w:type="gramStart"/>
-      <w:r>
-        <w:t>VARCHAR(</w:t>
-      </w:r>
-      <w:proofErr w:type="gramEnd"/>
-      <w:r>
-        <w:t>100)</w:t>
+        <w:t>hmoney DOUBLE,</w:t>
+      </w:r>
+    </w:p>
+    <w:p>
+      <w:r>
+        <w:tab/>
+        <w:t>harea DOUBLE,</w:t>
+      </w:r>
+    </w:p>
+    <w:p>
+      <w:r>
+        <w:tab/>
+        <w:t>haddress VARCHAR(100),</w:t>
+      </w:r>
+    </w:p>
+    <w:p>
+      <w:r>
+        <w:tab/>
+        <w:t>housetype VARCHAR(50),</w:t>
+      </w:r>
+    </w:p>
+    <w:p>
+      <w:r>
+        <w:tab/>
+        <w:t>hphoto VARCHAR(100),</w:t>
+      </w:r>
+    </w:p>
+    <w:p>
+      <w:r>
+        <w:tab/>
+        <w:t>horder INT,</w:t>
+      </w:r>
+    </w:p>
+    <w:p>
+      <w:r>
+        <w:tab/>
+        <w:t>hsynopsis VARCHAR(100)</w:t>
       </w:r>
     </w:p>
     <w:p>
@@ -673,119 +525,43 @@
     </w:p>
     <w:p>
       <w:r>
-        <w:t xml:space="preserve">CREATE TABLE </w:t>
-      </w:r>
-      <w:proofErr w:type="spellStart"/>
-      <w:proofErr w:type="gramStart"/>
-      <w:r>
-        <w:t>orde</w:t>
-      </w:r>
-      <w:proofErr w:type="spellEnd"/>
-      <w:r>
-        <w:t>(</w:t>
-      </w:r>
-      <w:proofErr w:type="gramEnd"/>
-    </w:p>
-    <w:p>
-      <w:r>
-        <w:tab/>
-      </w:r>
-      <w:proofErr w:type="spellStart"/>
-      <w:r>
-        <w:t>oid</w:t>
-      </w:r>
-      <w:proofErr w:type="spellEnd"/>
-      <w:r>
-        <w:t xml:space="preserve"> INT PRIMARY KEY AUTO_INCREMENT,</w:t>
-      </w:r>
-    </w:p>
-    <w:p>
-      <w:r>
-        <w:tab/>
-      </w:r>
-      <w:proofErr w:type="spellStart"/>
-      <w:r>
-        <w:t>oname</w:t>
-      </w:r>
-      <w:proofErr w:type="spellEnd"/>
-      <w:r>
-        <w:t xml:space="preserve"> </w:t>
-      </w:r>
-      <w:proofErr w:type="gramStart"/>
-      <w:r>
-        <w:t>VARCHAR(</w:t>
-      </w:r>
-      <w:proofErr w:type="gramEnd"/>
-      <w:r>
-        <w:t>10),</w:t>
-      </w:r>
-    </w:p>
-    <w:p>
-      <w:r>
-        <w:tab/>
-      </w:r>
-      <w:proofErr w:type="spellStart"/>
-      <w:r>
-        <w:t>osex</w:t>
-      </w:r>
-      <w:proofErr w:type="spellEnd"/>
-      <w:r>
-        <w:t xml:space="preserve"> </w:t>
-      </w:r>
-      <w:proofErr w:type="gramStart"/>
-      <w:r>
-        <w:t>VARCHAR(</w:t>
-      </w:r>
-      <w:proofErr w:type="gramEnd"/>
-      <w:r>
-        <w:t>10),</w:t>
-      </w:r>
-    </w:p>
-    <w:p>
-      <w:r>
-        <w:tab/>
-      </w:r>
-      <w:proofErr w:type="spellStart"/>
-      <w:r>
-        <w:t>ophone</w:t>
-      </w:r>
-      <w:proofErr w:type="spellEnd"/>
-      <w:r>
-        <w:t xml:space="preserve"> </w:t>
-      </w:r>
-      <w:proofErr w:type="gramStart"/>
-      <w:r>
-        <w:t>VARCHAR(</w:t>
-      </w:r>
-      <w:proofErr w:type="gramEnd"/>
-      <w:r>
-        <w:t>20),</w:t>
-      </w:r>
-    </w:p>
-    <w:p>
-      <w:r>
-        <w:tab/>
-      </w:r>
-      <w:proofErr w:type="spellStart"/>
-      <w:r>
-        <w:t>optime</w:t>
-      </w:r>
-      <w:proofErr w:type="spellEnd"/>
-      <w:r>
-        <w:t xml:space="preserve"> DATE,</w:t>
-      </w:r>
-    </w:p>
-    <w:p>
-      <w:r>
-        <w:tab/>
-      </w:r>
-      <w:proofErr w:type="spellStart"/>
-      <w:r>
-        <w:t>otime</w:t>
-      </w:r>
-      <w:proofErr w:type="spellEnd"/>
-      <w:r>
-        <w:t xml:space="preserve"> DATE</w:t>
+        <w:t>CREATE TABLE orde(</w:t>
+      </w:r>
+    </w:p>
+    <w:p>
+      <w:r>
+        <w:tab/>
+        <w:t>oid INT PRIMARY KEY AUTO_INCREMENT,</w:t>
+      </w:r>
+    </w:p>
+    <w:p>
+      <w:r>
+        <w:tab/>
+        <w:t>oname VARCHAR(10),</w:t>
+      </w:r>
+    </w:p>
+    <w:p>
+      <w:r>
+        <w:tab/>
+        <w:t>osex VARCHAR(10),</w:t>
+      </w:r>
+    </w:p>
+    <w:p>
+      <w:r>
+        <w:tab/>
+        <w:t>ophone VARCHAR(20),</w:t>
+      </w:r>
+    </w:p>
+    <w:p>
+      <w:r>
+        <w:tab/>
+        <w:t>optime DATE,</w:t>
+      </w:r>
+    </w:p>
+    <w:p>
+      <w:r>
+        <w:tab/>
+        <w:t>otime DATE</w:t>
       </w:r>
     </w:p>
     <w:p>
@@ -808,36 +584,19 @@
     <w:p>
       <w:r>
         <w:tab/>
-      </w:r>
-      <w:proofErr w:type="spellStart"/>
-      <w:r>
-        <w:t>tid</w:t>
-      </w:r>
-      <w:proofErr w:type="spellEnd"/>
-      <w:r>
-        <w:t xml:space="preserve"> INT PRIMARY KEY AUTO_INCREMENT,</w:t>
-      </w:r>
-    </w:p>
-    <w:p>
-      <w:r>
-        <w:tab/>
-        <w:t xml:space="preserve">TIME </w:t>
-      </w:r>
-      <w:proofErr w:type="gramStart"/>
-      <w:r>
-        <w:t>VARCHAR(</w:t>
-      </w:r>
-      <w:proofErr w:type="gramEnd"/>
-      <w:r>
-        <w:t>20)</w:t>
+        <w:t>tid INT PRIMARY KEY AUTO_INCREMENT,</w:t>
+      </w:r>
+    </w:p>
+    <w:p>
+      <w:r>
+        <w:tab/>
+        <w:t>TIME VARCHAR(20)</w:t>
       </w:r>
     </w:p>
     <w:p>
       <w:r>
         <w:t>)</w:t>
       </w:r>
-      <w:bookmarkStart w:id="0" w:name="_GoBack"/>
-      <w:bookmarkEnd w:id="0"/>
     </w:p>
     <w:sectPr>
       <w:pgSz w:w="11906" w:h="16838"/>
@@ -850,7 +609,7 @@
 </file>
 
 <file path=word/styles.xml><?xml version="1.0" encoding="utf-8"?>
-<w:styles xmlns:mc="http://schemas.openxmlformats.org/markup-compatibility/2006" xmlns:r="http://schemas.openxmlformats.org/officeDocument/2006/relationships" xmlns:w="http://schemas.openxmlformats.org/wordprocessingml/2006/main" xmlns:w14="http://schemas.microsoft.com/office/word/2010/wordml" xmlns:w15="http://schemas.microsoft.com/office/word/2012/wordml" xmlns:w16se="http://schemas.microsoft.com/office/word/2015/wordml/symex" mc:Ignorable="w14 w15 w16se">
+<w:styles xmlns:mc="http://schemas.openxmlformats.org/markup-compatibility/2006" xmlns:r="http://schemas.openxmlformats.org/officeDocument/2006/relationships" xmlns:w="http://schemas.openxmlformats.org/wordprocessingml/2006/main" xmlns:w14="http://schemas.microsoft.com/office/word/2010/wordml" xmlns:w15="http://schemas.microsoft.com/office/word/2012/wordml" xmlns:w16cid="http://schemas.microsoft.com/office/word/2016/wordml/cid" xmlns:w16se="http://schemas.microsoft.com/office/word/2015/wordml/symex" mc:Ignorable="w14 w15 w16se w16cid">
   <w:docDefaults>
     <w:rPrDefault>
       <w:rPr>
@@ -863,7 +622,7 @@
     </w:rPrDefault>
     <w:pPrDefault/>
   </w:docDefaults>
-  <w:latentStyles w:defLockedState="0" w:defUIPriority="99" w:defSemiHidden="0" w:defUnhideWhenUsed="0" w:defQFormat="0" w:count="371">
+  <w:latentStyles w:defLockedState="0" w:defUIPriority="99" w:defSemiHidden="0" w:defUnhideWhenUsed="0" w:defQFormat="0" w:count="376">
     <w:lsdException w:name="Normal" w:uiPriority="0" w:qFormat="1"/>
     <w:lsdException w:name="heading 1" w:uiPriority="9" w:qFormat="1"/>
     <w:lsdException w:name="heading 2" w:semiHidden="1" w:uiPriority="9" w:unhideWhenUsed="1" w:qFormat="1"/>
@@ -969,7 +728,6 @@
     <w:lsdException w:name="HTML Sample" w:semiHidden="1" w:unhideWhenUsed="1"/>
     <w:lsdException w:name="HTML Typewriter" w:semiHidden="1" w:unhideWhenUsed="1"/>
     <w:lsdException w:name="HTML Variable" w:semiHidden="1" w:unhideWhenUsed="1"/>
-    <w:lsdException w:name="Normal Table" w:semiHidden="1" w:unhideWhenUsed="1"/>
     <w:lsdException w:name="annotation subject" w:semiHidden="1" w:unhideWhenUsed="1"/>
     <w:lsdException w:name="No List" w:semiHidden="1" w:unhideWhenUsed="1"/>
     <w:lsdException w:name="Outline List 1" w:semiHidden="1" w:unhideWhenUsed="1"/>
@@ -1012,11 +770,8 @@
     <w:lsdException w:name="Table Contemporary" w:semiHidden="1" w:unhideWhenUsed="1"/>
     <w:lsdException w:name="Table Elegant" w:semiHidden="1" w:unhideWhenUsed="1"/>
     <w:lsdException w:name="Table Professional" w:semiHidden="1" w:unhideWhenUsed="1"/>
-    <w:lsdException w:name="Table Subtle 1" w:semiHidden="1" w:unhideWhenUsed="1"/>
     <w:lsdException w:name="Table Subtle 2" w:semiHidden="1" w:unhideWhenUsed="1"/>
     <w:lsdException w:name="Table Web 1" w:semiHidden="1" w:unhideWhenUsed="1"/>
-    <w:lsdException w:name="Table Web 2" w:semiHidden="1" w:unhideWhenUsed="1"/>
-    <w:lsdException w:name="Table Web 3" w:semiHidden="1" w:unhideWhenUsed="1"/>
     <w:lsdException w:name="Balloon Text" w:semiHidden="1" w:unhideWhenUsed="1"/>
     <w:lsdException w:name="Table Grid" w:uiPriority="39"/>
     <w:lsdException w:name="Table Theme" w:semiHidden="1" w:unhideWhenUsed="1"/>
@@ -1235,6 +990,11 @@
     <w:lsdException w:name="List Table 5 Dark Accent 6" w:uiPriority="50"/>
     <w:lsdException w:name="List Table 6 Colorful Accent 6" w:uiPriority="51"/>
     <w:lsdException w:name="List Table 7 Colorful Accent 6" w:uiPriority="52"/>
+    <w:lsdException w:name="Mention" w:semiHidden="1" w:unhideWhenUsed="1"/>
+    <w:lsdException w:name="Smart Hyperlink" w:semiHidden="1" w:unhideWhenUsed="1"/>
+    <w:lsdException w:name="Hashtag" w:semiHidden="1" w:unhideWhenUsed="1"/>
+    <w:lsdException w:name="Unresolved Mention" w:semiHidden="1" w:unhideWhenUsed="1"/>
+    <w:lsdException w:name="Smart Link" w:semiHidden="1" w:unhideWhenUsed="1"/>
   </w:latentStyles>
   <w:style w:type="paragraph" w:default="1" w:styleId="a">
     <w:name w:val="Normal"/>
@@ -1623,7 +1383,7 @@
 </file>
 
 <file path=customXml/itemProps1.xml><?xml version="1.0" encoding="utf-8"?>
-<ds:datastoreItem xmlns:ds="http://schemas.openxmlformats.org/officeDocument/2006/customXml" ds:itemID="{6C26BF82-7160-4DB2-B9E3-AD853CDC5AB9}">
+<ds:datastoreItem xmlns:ds="http://schemas.openxmlformats.org/officeDocument/2006/customXml" ds:itemID="{788AD5F3-1C9B-49CC-848F-9B24DF41911A}">
   <ds:schemaRefs>
     <ds:schemaRef ds:uri="http://schemas.openxmlformats.org/officeDocument/2006/bibliography"/>
   </ds:schemaRefs>
